--- a/Projects/ccbr592/Pubs/edcw V16 NPHS2 manuscript sept27.docx
+++ b/Projects/ccbr592/Pubs/edcw V16 NPHS2 manuscript sept27.docx
@@ -479,38 +479,52 @@
       <w:r>
         <w:t xml:space="preserve"> Laboratory, Center for Cancer Research, National Cancer Institute, Frederick, MD, USA; </w:t>
       </w:r>
+      <w:del w:id="0" w:author="Randy Johnson" w:date="2015-10-21T09:02:00Z">
+        <w:r>
+          <w:rPr>
+            <w:vertAlign w:val="superscript"/>
+          </w:rPr>
+          <w:delText>3</w:delText>
+        </w:r>
+        <w:r>
+          <w:delText xml:space="preserve">Basic Science Laboratory, </w:delText>
+        </w:r>
+        <w:r>
+          <w:delText xml:space="preserve">Center for Cancer Research, </w:delText>
+        </w:r>
+      </w:del>
       <w:r>
         <w:rPr>
           <w:vertAlign w:val="superscript"/>
         </w:rPr>
         <w:t>3</w:t>
       </w:r>
-      <w:r>
-        <w:t xml:space="preserve">Basic Science Laboratory, </w:t>
-      </w:r>
-      <w:r>
-        <w:t xml:space="preserve">Center for Cancer Research, </w:t>
-      </w:r>
-      <w:r>
-        <w:rPr>
-          <w:vertAlign w:val="superscript"/>
-        </w:rPr>
-        <w:t>3</w:t>
-      </w:r>
-      <w:r>
-        <w:t>Basic Science Program/Center for Cancer Research Genetics Core Bioinformatics Group</w:t>
-      </w:r>
+      <w:del w:id="1" w:author="Randy Johnson" w:date="2015-10-21T09:03:00Z">
+        <w:r>
+          <w:delText>Basic Science Program/</w:delText>
+        </w:r>
+      </w:del>
+      <w:r>
+        <w:t xml:space="preserve">Center for Cancer Research </w:t>
+      </w:r>
+      <w:ins w:id="2" w:author="Randy Johnson" w:date="2015-10-21T09:03:00Z">
+        <w:r>
+          <w:t>Collaborative Bioinformatics Resource</w:t>
+        </w:r>
+      </w:ins>
+      <w:del w:id="3" w:author="Randy Johnson" w:date="2015-10-21T09:03:00Z">
+        <w:r>
+          <w:delText>Genetics Core Bioinformatics Group</w:delText>
+        </w:r>
+      </w:del>
       <w:r>
         <w:t xml:space="preserve">, </w:t>
       </w:r>
-      <w:proofErr w:type="spellStart"/>
-      <w:r>
-        <w:t>Leidos</w:t>
-      </w:r>
-      <w:proofErr w:type="spellEnd"/>
-      <w:r>
-        <w:t xml:space="preserve"> Biomedical, </w:t>
-      </w:r>
+      <w:del w:id="4" w:author="Randy Johnson" w:date="2015-10-21T09:03:00Z">
+        <w:r>
+          <w:delText xml:space="preserve">Leidos Biomedical, </w:delText>
+        </w:r>
+      </w:del>
       <w:r>
         <w:t xml:space="preserve">Frederick National Laboratory, Frederick, MD, USA, </w:t>
       </w:r>
@@ -678,7 +692,6 @@
         <w:rPr>
           <w:i/>
         </w:rPr>
-        <w:lastRenderedPageBreak/>
         <w:t>APOL1</w:t>
       </w:r>
       <w:r>
@@ -714,6 +727,7 @@
         <w:rPr>
           <w:b/>
         </w:rPr>
+        <w:lastRenderedPageBreak/>
         <w:t>Methods</w:t>
       </w:r>
     </w:p>
@@ -1072,15 +1086,20 @@
         <w:t>SR-</w:t>
       </w:r>
       <w:r>
-        <w:t xml:space="preserve">FSGS is not due to </w:t>
-      </w:r>
-      <w:proofErr w:type="spellStart"/>
-      <w:r>
-        <w:t>consanquinity</w:t>
-      </w:r>
-      <w:proofErr w:type="spellEnd"/>
-      <w:r>
-        <w:t xml:space="preserve"> among affected children. The history of </w:t>
+        <w:t>FSGS is not due to consan</w:t>
+      </w:r>
+      <w:ins w:id="5" w:author="Randy Johnson" w:date="2015-10-21T09:11:00Z">
+        <w:r>
+          <w:t>g</w:t>
+        </w:r>
+      </w:ins>
+      <w:del w:id="6" w:author="Randy Johnson" w:date="2015-10-21T09:11:00Z">
+        <w:r>
+          <w:delText>q</w:delText>
+        </w:r>
+      </w:del>
+      <w:r>
+        <w:t xml:space="preserve">uinity among affected children. The history of </w:t>
       </w:r>
       <w:r>
         <w:rPr>
@@ -6160,7 +6179,7 @@
       <w:r>
         <w:t xml:space="preserve"> Albert Luthuli Central Hospital, Durban, South Africa during the period January 2005 to December 2011. Both hospitals are tertiary referral centers for children with complex kidney diseases for the Province of KwaZulu-Natal and its neighboring provinces. </w:t>
       </w:r>
-      <w:commentRangeStart w:id="0"/>
+      <w:commentRangeStart w:id="7"/>
       <w:r>
         <w:rPr>
           <w:color w:val="000000"/>
@@ -6498,12 +6517,12 @@
         </w:rPr>
         <w:t xml:space="preserve"> </w:t>
       </w:r>
-      <w:commentRangeEnd w:id="0"/>
+      <w:commentRangeEnd w:id="7"/>
       <w:r>
         <w:rPr>
           <w:rStyle w:val="CommentReference"/>
         </w:rPr>
-        <w:commentReference w:id="0"/>
+        <w:commentReference w:id="7"/>
       </w:r>
       <w:r>
         <w:rPr>
@@ -12185,7 +12204,8 @@
       <w:r>
         <w:t xml:space="preserve">. </w:t>
       </w:r>
-      <w:bookmarkStart w:id="1" w:name="OLE_LINK3"/>
+      <w:bookmarkStart w:id="8" w:name="OLE_LINK3"/>
+      <w:bookmarkStart w:id="9" w:name="_GoBack"/>
       <w:r>
         <w:t xml:space="preserve">This project has been funded in whole or in part with federal funds from the National Cancer Institute, National Institutes of Health, under contract </w:t>
       </w:r>
@@ -12206,6 +12226,7 @@
       <w:r>
         <w:t>, Center for Cancer Research</w:t>
       </w:r>
+      <w:bookmarkEnd w:id="9"/>
       <w:r>
         <w:t xml:space="preserve"> and by NIDDK intramural program</w:t>
       </w:r>
@@ -12213,7 +12234,7 @@
         <w:t>.</w:t>
       </w:r>
     </w:p>
-    <w:bookmarkEnd w:id="1"/>
+    <w:bookmarkEnd w:id="8"/>
     <w:p>
       <w:pPr>
         <w:spacing w:line="480" w:lineRule="auto"/>
@@ -12323,7 +12344,7 @@
         <mc:AlternateContent>
           <mc:Choice Requires="wps">
             <w:drawing>
-              <wp:anchor distT="0" distB="0" distL="114300" distR="114300" simplePos="0" relativeHeight="251659264" behindDoc="0" locked="0" layoutInCell="1" allowOverlap="1" wp14:anchorId="648BB6B4" wp14:editId="5EED12DF">
+              <wp:anchor distT="0" distB="0" distL="114300" distR="114300" simplePos="0" relativeHeight="251659264" behindDoc="0" locked="0" layoutInCell="1" allowOverlap="1" wp14:anchorId="58A81D30" wp14:editId="4474AFED">
                 <wp:simplePos x="0" y="0"/>
                 <wp:positionH relativeFrom="column">
                   <wp:posOffset>165735</wp:posOffset>
@@ -12424,7 +12445,7 @@
           <w:noProof/>
         </w:rPr>
         <w:drawing>
-          <wp:inline distT="0" distB="0" distL="0" distR="0" wp14:anchorId="47F9DC0A" wp14:editId="577B3C1B">
+          <wp:inline distT="0" distB="0" distL="0" distR="0" wp14:anchorId="4B8DE9BE" wp14:editId="1E4D0547">
             <wp:extent cx="4709334" cy="5146040"/>
             <wp:effectExtent l="0" t="0" r="0" b="0"/>
             <wp:docPr id="1" name="Picture 1" descr="Macintosh HD:Users:winklerc:Library:Containers:com.apple.mail:Data:Library:Mail Downloads:C05DFCF1-575F-4979-98D3-3C05A13CDCE4:Figure 1.pdf"/>
@@ -12491,7 +12512,7 @@
         <mc:AlternateContent>
           <mc:Choice Requires="wps">
             <w:drawing>
-              <wp:anchor distT="0" distB="0" distL="114300" distR="114300" simplePos="0" relativeHeight="251660288" behindDoc="0" locked="0" layoutInCell="1" allowOverlap="1" wp14:anchorId="2DBDB4CC" wp14:editId="61CDB98B">
+              <wp:anchor distT="0" distB="0" distL="114300" distR="114300" simplePos="0" relativeHeight="251660288" behindDoc="0" locked="0" layoutInCell="1" allowOverlap="1" wp14:anchorId="0BD033D0" wp14:editId="4D605CD2">
                 <wp:simplePos x="0" y="0"/>
                 <wp:positionH relativeFrom="column">
                   <wp:posOffset>-62865</wp:posOffset>
@@ -12588,7 +12609,7 @@
           <w:noProof/>
         </w:rPr>
         <w:drawing>
-          <wp:inline distT="0" distB="0" distL="0" distR="0" wp14:anchorId="2C53F59F" wp14:editId="2C028C5C">
+          <wp:inline distT="0" distB="0" distL="0" distR="0" wp14:anchorId="04D5CF37" wp14:editId="197B2C2D">
             <wp:extent cx="3818255" cy="5339591"/>
             <wp:effectExtent l="0" t="0" r="0" b="0"/>
             <wp:docPr id="5" name="Picture 5" descr="Macintosh HD:Users:winklerc:Documents:2015:Manuscripts:Kareshma:Final distributed:Figure 2.  Genetic approach to diagnosis.pdf"/>
@@ -23290,7 +23311,7 @@
                 <w:szCs w:val="12"/>
               </w:rPr>
             </w:pPr>
-            <w:bookmarkStart w:id="2" w:name="CM042098"/>
+            <w:bookmarkStart w:id="10" w:name="CM042098"/>
             <w:r>
               <w:rPr>
                 <w:rFonts w:ascii="Times" w:hAnsi="Times"/>
@@ -23299,7 +23320,7 @@
               </w:rPr>
               <w:t>CM042098</w:t>
             </w:r>
-            <w:bookmarkEnd w:id="2"/>
+            <w:bookmarkEnd w:id="10"/>
             <w:r>
               <w:rPr>
                 <w:rFonts w:ascii="Times" w:hAnsi="Times"/>
@@ -26138,7 +26159,7 @@
 
 <file path=word/comments.xml><?xml version="1.0" encoding="utf-8"?>
 <w:comments xmlns:wpc="http://schemas.microsoft.com/office/word/2010/wordprocessingCanvas" xmlns:mo="http://schemas.microsoft.com/office/mac/office/2008/main" xmlns:mc="http://schemas.openxmlformats.org/markup-compatibility/2006" xmlns:mv="urn:schemas-microsoft-com:mac:vml" xmlns:o="urn:schemas-microsoft-com:office:office" xmlns:r="http://schemas.openxmlformats.org/officeDocument/2006/relationships" xmlns:m="http://schemas.openxmlformats.org/officeDocument/2006/math" xmlns:v="urn:schemas-microsoft-com:vml" xmlns:wp14="http://schemas.microsoft.com/office/word/2010/wordprocessingDrawing" xmlns:wp="http://schemas.openxmlformats.org/drawingml/2006/wordprocessingDrawing" xmlns:w10="urn:schemas-microsoft-com:office:word" xmlns:w="http://schemas.openxmlformats.org/wordprocessingml/2006/main" xmlns:w14="http://schemas.microsoft.com/office/word/2010/wordml" xmlns:wpg="http://schemas.microsoft.com/office/word/2010/wordprocessingGroup" xmlns:wpi="http://schemas.microsoft.com/office/word/2010/wordprocessingInk" xmlns:wne="http://schemas.microsoft.com/office/word/2006/wordml" xmlns:wps="http://schemas.microsoft.com/office/word/2010/wordprocessingShape" mc:Ignorable="w14 wp14">
-  <w:comment w:id="0" w:author="Cheryl Winkler" w:date="2015-09-28T08:37:00Z" w:initials="CW">
+  <w:comment w:id="7" w:author="Cheryl Winkler" w:date="2015-09-28T08:37:00Z" w:initials="CW">
     <w:p>
       <w:pPr>
         <w:pStyle w:val="CommentText"/>
